--- a/文档/产品归档/YF-JL.13变更申请单1.docx
+++ b/文档/产品归档/YF-JL.13变更申请单1.docx
@@ -362,50 +362,172 @@
                 <w:sz w:val="24"/>
                 <w:szCs w:val="24"/>
               </w:rPr>
+              <w:t>后延</w:t>
+            </w:r>
+            <w:r>
+              <w:rPr>
+                <w:rFonts w:ascii="微软雅黑" w:eastAsia="微软雅黑" w:hAnsi="微软雅黑" w:hint="eastAsia"/>
+                <w:sz w:val="24"/>
+                <w:szCs w:val="24"/>
+              </w:rPr>
+              <w:t>2周，</w:t>
+            </w:r>
+            <w:r>
+              <w:rPr>
+                <w:rFonts w:ascii="微软雅黑" w:eastAsia="微软雅黑" w:hAnsi="微软雅黑" w:hint="eastAsia"/>
+                <w:sz w:val="24"/>
+                <w:szCs w:val="24"/>
+              </w:rPr>
+              <w:t>于2015.4.30日完成详细设计</w:t>
+            </w:r>
+          </w:p>
+          <w:p>
+            <w:pPr>
+              <w:rPr>
+                <w:rFonts w:ascii="微软雅黑" w:eastAsia="微软雅黑" w:hAnsi="微软雅黑"/>
+                <w:sz w:val="24"/>
+                <w:szCs w:val="24"/>
+              </w:rPr>
+            </w:pPr>
+          </w:p>
+          <w:p>
+            <w:pPr>
+              <w:rPr>
+                <w:rFonts w:ascii="微软雅黑" w:eastAsia="微软雅黑" w:hAnsi="微软雅黑"/>
+                <w:sz w:val="24"/>
+                <w:szCs w:val="24"/>
+              </w:rPr>
+            </w:pPr>
+          </w:p>
+        </w:tc>
+      </w:tr>
+      <w:tr>
+        <w:trPr>
+          <w:trHeight w:val="2389"/>
+        </w:trPr>
+        <w:tc>
+          <w:tcPr>
+            <w:tcW w:w="8522" w:type="dxa"/>
+            <w:gridSpan w:val="3"/>
+          </w:tcPr>
+          <w:p>
+            <w:pPr>
+              <w:rPr>
+                <w:rFonts w:ascii="微软雅黑" w:eastAsia="微软雅黑" w:hAnsi="微软雅黑"/>
+                <w:sz w:val="24"/>
+                <w:szCs w:val="24"/>
+              </w:rPr>
+            </w:pPr>
+            <w:r>
+              <w:rPr>
+                <w:rFonts w:ascii="微软雅黑" w:eastAsia="微软雅黑" w:hAnsi="微软雅黑" w:hint="eastAsia"/>
+                <w:sz w:val="24"/>
+                <w:szCs w:val="24"/>
+              </w:rPr>
+              <w:t>变更原因</w:t>
+            </w:r>
+            <w:r>
+              <w:rPr>
+                <w:rFonts w:ascii="微软雅黑" w:eastAsia="微软雅黑" w:hAnsi="微软雅黑" w:hint="eastAsia"/>
+                <w:sz w:val="24"/>
+                <w:szCs w:val="24"/>
+              </w:rPr>
+              <w:t>/说明</w:t>
+            </w:r>
+            <w:r>
+              <w:rPr>
+                <w:rFonts w:ascii="微软雅黑" w:eastAsia="微软雅黑" w:hAnsi="微软雅黑" w:hint="eastAsia"/>
+                <w:sz w:val="24"/>
+                <w:szCs w:val="24"/>
+              </w:rPr>
               <w:t>：</w:t>
             </w:r>
-            <w:r>
-              <w:rPr>
-                <w:rFonts w:ascii="微软雅黑" w:eastAsia="微软雅黑" w:hAnsi="微软雅黑" w:hint="eastAsia"/>
-                <w:sz w:val="24"/>
-                <w:szCs w:val="24"/>
-              </w:rPr>
-              <w:t>延迟</w:t>
-            </w:r>
-            <w:r>
-              <w:rPr>
-                <w:rFonts w:ascii="微软雅黑" w:eastAsia="微软雅黑" w:hAnsi="微软雅黑" w:hint="eastAsia"/>
-                <w:sz w:val="24"/>
-                <w:szCs w:val="24"/>
-              </w:rPr>
-              <w:t>2周，</w:t>
-            </w:r>
-            <w:r>
-              <w:rPr>
-                <w:rFonts w:ascii="微软雅黑" w:eastAsia="微软雅黑" w:hAnsi="微软雅黑" w:hint="eastAsia"/>
-                <w:sz w:val="24"/>
-                <w:szCs w:val="24"/>
-              </w:rPr>
-              <w:t>于2015.4.30日完成详细设计</w:t>
-            </w:r>
-          </w:p>
-          <w:p>
-            <w:pPr>
-              <w:rPr>
-                <w:rFonts w:ascii="微软雅黑" w:eastAsia="微软雅黑" w:hAnsi="微软雅黑"/>
-                <w:sz w:val="24"/>
-                <w:szCs w:val="24"/>
-              </w:rPr>
-            </w:pPr>
-          </w:p>
-          <w:p>
-            <w:pPr>
-              <w:rPr>
-                <w:rFonts w:ascii="微软雅黑" w:eastAsia="微软雅黑" w:hAnsi="微软雅黑"/>
-                <w:sz w:val="24"/>
-                <w:szCs w:val="24"/>
-              </w:rPr>
-            </w:pPr>
+          </w:p>
+          <w:p>
+            <w:pPr>
+              <w:ind w:firstLineChars="200" w:firstLine="480"/>
+              <w:rPr>
+                <w:rFonts w:ascii="微软雅黑" w:eastAsia="微软雅黑" w:hAnsi="微软雅黑"/>
+                <w:sz w:val="24"/>
+                <w:szCs w:val="24"/>
+              </w:rPr>
+            </w:pPr>
+            <w:r>
+              <w:rPr>
+                <w:rFonts w:ascii="微软雅黑" w:eastAsia="微软雅黑" w:hAnsi="微软雅黑" w:hint="eastAsia"/>
+                <w:sz w:val="24"/>
+                <w:szCs w:val="24"/>
+              </w:rPr>
+              <w:t>河南计量院PLC接口项目开发及现场调试</w:t>
+            </w:r>
+          </w:p>
+          <w:p>
+            <w:pPr>
+              <w:jc w:val="center"/>
+              <w:rPr>
+                <w:rFonts w:ascii="微软雅黑" w:eastAsia="微软雅黑" w:hAnsi="微软雅黑" w:hint="eastAsia"/>
+                <w:sz w:val="24"/>
+                <w:szCs w:val="24"/>
+              </w:rPr>
+            </w:pPr>
+          </w:p>
+          <w:p>
+            <w:pPr>
+              <w:jc w:val="center"/>
+              <w:rPr>
+                <w:rFonts w:ascii="微软雅黑" w:eastAsia="微软雅黑" w:hAnsi="微软雅黑"/>
+                <w:sz w:val="24"/>
+                <w:szCs w:val="24"/>
+              </w:rPr>
+            </w:pPr>
+            <w:r>
+              <w:rPr>
+                <w:rFonts w:ascii="微软雅黑" w:eastAsia="微软雅黑" w:hAnsi="微软雅黑" w:hint="eastAsia"/>
+                <w:sz w:val="24"/>
+                <w:szCs w:val="24"/>
+              </w:rPr>
+              <w:t>申请人/日期：</w:t>
+            </w:r>
+            <w:r>
+              <w:rPr>
+                <w:rFonts w:ascii="微软雅黑" w:eastAsia="微软雅黑" w:hAnsi="微软雅黑" w:hint="eastAsia"/>
+                <w:sz w:val="24"/>
+                <w:szCs w:val="24"/>
+              </w:rPr>
+              <w:t>杨深</w:t>
+            </w:r>
+            <w:r>
+              <w:rPr>
+                <w:rFonts w:ascii="微软雅黑" w:eastAsia="微软雅黑" w:hAnsi="微软雅黑" w:hint="eastAsia"/>
+                <w:sz w:val="24"/>
+                <w:szCs w:val="24"/>
+              </w:rPr>
+              <w:t xml:space="preserve"> 2015.</w:t>
+            </w:r>
+            <w:r>
+              <w:rPr>
+                <w:rFonts w:ascii="微软雅黑" w:eastAsia="微软雅黑" w:hAnsi="微软雅黑" w:hint="eastAsia"/>
+                <w:sz w:val="24"/>
+                <w:szCs w:val="24"/>
+              </w:rPr>
+              <w:t>4</w:t>
+            </w:r>
+            <w:r>
+              <w:rPr>
+                <w:rFonts w:ascii="微软雅黑" w:eastAsia="微软雅黑" w:hAnsi="微软雅黑" w:hint="eastAsia"/>
+                <w:sz w:val="24"/>
+                <w:szCs w:val="24"/>
+              </w:rPr>
+              <w:t>.</w:t>
+            </w:r>
+            <w:r>
+              <w:rPr>
+                <w:rFonts w:ascii="微软雅黑" w:eastAsia="微软雅黑" w:hAnsi="微软雅黑" w:hint="eastAsia"/>
+                <w:sz w:val="24"/>
+                <w:szCs w:val="24"/>
+              </w:rPr>
+              <w:t>1</w:t>
+            </w:r>
           </w:p>
         </w:tc>
       </w:tr>
@@ -432,190 +554,71 @@
                 <w:sz w:val="24"/>
                 <w:szCs w:val="24"/>
               </w:rPr>
-              <w:t>变更原因</w:t>
-            </w:r>
-            <w:r>
-              <w:rPr>
-                <w:rFonts w:ascii="微软雅黑" w:eastAsia="微软雅黑" w:hAnsi="微软雅黑" w:hint="eastAsia"/>
-                <w:sz w:val="24"/>
-                <w:szCs w:val="24"/>
-              </w:rPr>
-              <w:t>/说明</w:t>
-            </w:r>
-            <w:r>
-              <w:rPr>
-                <w:rFonts w:ascii="微软雅黑" w:eastAsia="微软雅黑" w:hAnsi="微软雅黑" w:hint="eastAsia"/>
-                <w:sz w:val="24"/>
-                <w:szCs w:val="24"/>
-              </w:rPr>
-              <w:t>：</w:t>
-            </w:r>
-          </w:p>
-          <w:p>
-            <w:pPr>
-              <w:rPr>
-                <w:rFonts w:ascii="微软雅黑" w:eastAsia="微软雅黑" w:hAnsi="微软雅黑"/>
-                <w:sz w:val="24"/>
-                <w:szCs w:val="24"/>
-              </w:rPr>
-            </w:pPr>
-            <w:r>
-              <w:rPr>
-                <w:rFonts w:ascii="微软雅黑" w:eastAsia="微软雅黑" w:hAnsi="微软雅黑" w:hint="eastAsia"/>
-                <w:sz w:val="24"/>
-                <w:szCs w:val="24"/>
-              </w:rPr>
-              <w:t>河南计量院PLC接口项目开发及现场调试</w:t>
-            </w:r>
-          </w:p>
-          <w:p>
-            <w:pPr>
-              <w:jc w:val="center"/>
-              <w:rPr>
-                <w:rFonts w:ascii="微软雅黑" w:eastAsia="微软雅黑" w:hAnsi="微软雅黑"/>
-                <w:sz w:val="24"/>
-                <w:szCs w:val="24"/>
-              </w:rPr>
-            </w:pPr>
-            <w:r>
-              <w:rPr>
-                <w:rFonts w:ascii="微软雅黑" w:eastAsia="微软雅黑" w:hAnsi="微软雅黑" w:hint="eastAsia"/>
-                <w:sz w:val="24"/>
-                <w:szCs w:val="24"/>
-              </w:rPr>
-              <w:t>申请人/日期：</w:t>
-            </w:r>
-            <w:r>
-              <w:rPr>
-                <w:rFonts w:ascii="微软雅黑" w:eastAsia="微软雅黑" w:hAnsi="微软雅黑" w:hint="eastAsia"/>
-                <w:sz w:val="24"/>
-                <w:szCs w:val="24"/>
-              </w:rPr>
-              <w:t>杨深</w:t>
-            </w:r>
-            <w:r>
-              <w:rPr>
-                <w:rFonts w:ascii="微软雅黑" w:eastAsia="微软雅黑" w:hAnsi="微软雅黑" w:hint="eastAsia"/>
-                <w:sz w:val="24"/>
-                <w:szCs w:val="24"/>
-              </w:rPr>
-              <w:t xml:space="preserve"> 2015.</w:t>
-            </w:r>
-            <w:r>
-              <w:rPr>
-                <w:rFonts w:ascii="微软雅黑" w:eastAsia="微软雅黑" w:hAnsi="微软雅黑" w:hint="eastAsia"/>
-                <w:sz w:val="24"/>
-                <w:szCs w:val="24"/>
-              </w:rPr>
-              <w:t>4</w:t>
-            </w:r>
-            <w:r>
-              <w:rPr>
-                <w:rFonts w:ascii="微软雅黑" w:eastAsia="微软雅黑" w:hAnsi="微软雅黑" w:hint="eastAsia"/>
-                <w:sz w:val="24"/>
-                <w:szCs w:val="24"/>
-              </w:rPr>
-              <w:t>.</w:t>
-            </w:r>
-            <w:r>
-              <w:rPr>
-                <w:rFonts w:ascii="微软雅黑" w:eastAsia="微软雅黑" w:hAnsi="微软雅黑" w:hint="eastAsia"/>
-                <w:sz w:val="24"/>
-                <w:szCs w:val="24"/>
-              </w:rPr>
-              <w:t>1</w:t>
-            </w:r>
+              <w:t>变更后需要同时变更的资料：（</w:t>
+            </w:r>
+            <w:r>
+              <w:rPr>
+                <w:rFonts w:ascii="微软雅黑" w:eastAsia="微软雅黑" w:hAnsi="微软雅黑" w:hint="eastAsia"/>
+                <w:sz w:val="24"/>
+                <w:szCs w:val="24"/>
+              </w:rPr>
+              <w:t>方案/</w:t>
+            </w:r>
+            <w:r>
+              <w:rPr>
+                <w:rFonts w:ascii="微软雅黑" w:eastAsia="微软雅黑" w:hAnsi="微软雅黑" w:hint="eastAsia"/>
+                <w:sz w:val="24"/>
+                <w:szCs w:val="24"/>
+              </w:rPr>
+              <w:t>硬件原理图</w:t>
+            </w:r>
+            <w:r>
+              <w:rPr>
+                <w:rFonts w:ascii="微软雅黑" w:eastAsia="微软雅黑" w:hAnsi="微软雅黑" w:hint="eastAsia"/>
+                <w:sz w:val="24"/>
+                <w:szCs w:val="24"/>
+              </w:rPr>
+              <w:t>/</w:t>
+            </w:r>
+            <w:r>
+              <w:rPr>
+                <w:rFonts w:ascii="微软雅黑" w:eastAsia="微软雅黑" w:hAnsi="微软雅黑" w:hint="eastAsia"/>
+                <w:sz w:val="24"/>
+                <w:szCs w:val="24"/>
+              </w:rPr>
+              <w:t>BOM</w:t>
+            </w:r>
+            <w:r>
+              <w:rPr>
+                <w:rFonts w:ascii="微软雅黑" w:eastAsia="微软雅黑" w:hAnsi="微软雅黑" w:hint="eastAsia"/>
+                <w:sz w:val="24"/>
+                <w:szCs w:val="24"/>
+              </w:rPr>
+              <w:t>/进度</w:t>
+            </w:r>
+            <w:r>
+              <w:rPr>
+                <w:rFonts w:ascii="微软雅黑" w:eastAsia="微软雅黑" w:hAnsi="微软雅黑" w:hint="eastAsia"/>
+                <w:sz w:val="24"/>
+                <w:szCs w:val="24"/>
+              </w:rPr>
+              <w:t>表等）</w:t>
+            </w:r>
+          </w:p>
+          <w:p>
+            <w:pPr>
+              <w:rPr>
+                <w:rFonts w:ascii="微软雅黑" w:eastAsia="微软雅黑" w:hAnsi="微软雅黑"/>
+                <w:sz w:val="24"/>
+                <w:szCs w:val="24"/>
+              </w:rPr>
+            </w:pPr>
           </w:p>
         </w:tc>
       </w:tr>
       <w:tr>
         <w:trPr>
-          <w:trHeight w:val="1560"/>
-        </w:trPr>
-        <w:tc>
-          <w:tcPr>
-            <w:tcW w:w="8522" w:type="dxa"/>
-            <w:gridSpan w:val="3"/>
-          </w:tcPr>
-          <w:p>
-            <w:pPr>
-              <w:rPr>
-                <w:rFonts w:ascii="微软雅黑" w:eastAsia="微软雅黑" w:hAnsi="微软雅黑"/>
-                <w:sz w:val="24"/>
-                <w:szCs w:val="24"/>
-              </w:rPr>
-            </w:pPr>
-            <w:r>
-              <w:rPr>
-                <w:rFonts w:ascii="微软雅黑" w:eastAsia="微软雅黑" w:hAnsi="微软雅黑" w:hint="eastAsia"/>
-                <w:sz w:val="24"/>
-                <w:szCs w:val="24"/>
-              </w:rPr>
-              <w:t>变更后需要同时变更的资料：（</w:t>
-            </w:r>
-            <w:r>
-              <w:rPr>
-                <w:rFonts w:ascii="微软雅黑" w:eastAsia="微软雅黑" w:hAnsi="微软雅黑" w:hint="eastAsia"/>
-                <w:sz w:val="24"/>
-                <w:szCs w:val="24"/>
-              </w:rPr>
-              <w:t>方案/</w:t>
-            </w:r>
-            <w:r>
-              <w:rPr>
-                <w:rFonts w:ascii="微软雅黑" w:eastAsia="微软雅黑" w:hAnsi="微软雅黑" w:hint="eastAsia"/>
-                <w:sz w:val="24"/>
-                <w:szCs w:val="24"/>
-              </w:rPr>
-              <w:t>硬件原理图</w:t>
-            </w:r>
-            <w:r>
-              <w:rPr>
-                <w:rFonts w:ascii="微软雅黑" w:eastAsia="微软雅黑" w:hAnsi="微软雅黑" w:hint="eastAsia"/>
-                <w:sz w:val="24"/>
-                <w:szCs w:val="24"/>
-              </w:rPr>
-              <w:t>/</w:t>
-            </w:r>
-            <w:r>
-              <w:rPr>
-                <w:rFonts w:ascii="微软雅黑" w:eastAsia="微软雅黑" w:hAnsi="微软雅黑" w:hint="eastAsia"/>
-                <w:sz w:val="24"/>
-                <w:szCs w:val="24"/>
-              </w:rPr>
-              <w:t>BOM</w:t>
-            </w:r>
-            <w:r>
-              <w:rPr>
-                <w:rFonts w:ascii="微软雅黑" w:eastAsia="微软雅黑" w:hAnsi="微软雅黑" w:hint="eastAsia"/>
-                <w:sz w:val="24"/>
-                <w:szCs w:val="24"/>
-              </w:rPr>
-              <w:t>/进度</w:t>
-            </w:r>
-            <w:r>
-              <w:rPr>
-                <w:rFonts w:ascii="微软雅黑" w:eastAsia="微软雅黑" w:hAnsi="微软雅黑" w:hint="eastAsia"/>
-                <w:sz w:val="24"/>
-                <w:szCs w:val="24"/>
-              </w:rPr>
-              <w:t>表等）</w:t>
-            </w:r>
-          </w:p>
-          <w:p>
-            <w:pPr>
-              <w:rPr>
-                <w:rFonts w:ascii="微软雅黑" w:eastAsia="微软雅黑" w:hAnsi="微软雅黑"/>
-                <w:sz w:val="24"/>
-                <w:szCs w:val="24"/>
-              </w:rPr>
-            </w:pPr>
-          </w:p>
-        </w:tc>
-      </w:tr>
-      <w:tr>
-        <w:trPr>
-          <w:trHeight w:val="3095"/>
+          <w:trHeight w:val="2986"/>
         </w:trPr>
         <w:tc>
           <w:tcPr>
